--- a/Documentatie/Mark/Mongoose Models.docx
+++ b/Documentatie/Mark/Mongoose Models.docx
@@ -65,37 +65,9 @@
       </w:pPr>
       <w:proofErr w:type="spellStart"/>
       <w:r>
-        <w:t>CorrectAnsweredCountInRounds</w:t>
-      </w:r>
-      <w:proofErr w:type="spellEnd"/>
-    </w:p>
-    <w:p>
-      <w:pPr>
-        <w:pStyle w:val="Lijstalinea"/>
-        <w:numPr>
-          <w:ilvl w:val="1"/>
-          <w:numId w:val="1"/>
-        </w:numPr>
-      </w:pPr>
-      <w:r>
-        <w:t>Type: [ {</w:t>
-      </w:r>
-      <w:proofErr w:type="spellStart"/>
-      <w:r>
-        <w:t>RoundID</w:t>
-      </w:r>
-      <w:proofErr w:type="spellEnd"/>
-      <w:r>
-        <w:t xml:space="preserve">(ref), </w:t>
-      </w:r>
-      <w:proofErr w:type="spellStart"/>
-      <w:r>
-        <w:t>correctAnsweredCount</w:t>
-      </w:r>
-      <w:proofErr w:type="spellEnd"/>
-      <w:r>
-        <w:t>} ]</w:t>
-      </w:r>
+        <w:t>Approved</w:t>
+      </w:r>
+      <w:proofErr w:type="spellEnd"/>
     </w:p>
     <w:p>
       <w:pPr>
@@ -107,39 +79,33 @@
       </w:pPr>
       <w:proofErr w:type="spellStart"/>
       <w:r>
-        <w:t>Approved</w:t>
-      </w:r>
-    </w:p>
-    <w:p>
-      <w:pPr>
-        <w:pStyle w:val="Lijstalinea"/>
-        <w:numPr>
-          <w:ilvl w:val="0"/>
-          <w:numId w:val="1"/>
-        </w:numPr>
-      </w:pPr>
-      <w:r>
-        <w:t>QuizID</w:t>
-      </w:r>
-      <w:proofErr w:type="spellEnd"/>
-      <w:r>
-        <w:t xml:space="preserve"> (ref) [</w:t>
-      </w:r>
-      <w:proofErr w:type="spellStart"/>
-      <w:r>
-        <w:t>incl</w:t>
-      </w:r>
-      <w:proofErr w:type="spellEnd"/>
-      <w:r>
-        <w:t xml:space="preserve"> Password?]</w:t>
-      </w:r>
-    </w:p>
-    <w:p>
-      <w:proofErr w:type="spellStart"/>
-      <w:r>
+        <w:t>Q</w:t>
+      </w:r>
+      <w:r>
+        <w:t>uizID</w:t>
+      </w:r>
+      <w:proofErr w:type="spellEnd"/>
+      <w:r>
+        <w:t xml:space="preserve"> (ref)</w:t>
+      </w:r>
+    </w:p>
+    <w:p>
+      <w:pPr>
+        <w:rPr>
+          <w:color w:val="E7E6E6" w:themeColor="background2"/>
+        </w:rPr>
+      </w:pPr>
+      <w:proofErr w:type="spellStart"/>
+      <w:r>
+        <w:rPr>
+          <w:color w:val="E7E6E6" w:themeColor="background2"/>
+        </w:rPr>
         <w:t>Team</w:t>
       </w:r>
       <w:r>
+        <w:rPr>
+          <w:color w:val="E7E6E6" w:themeColor="background2"/>
+        </w:rPr>
         <w:t>Answer</w:t>
       </w:r>
       <w:proofErr w:type="spellEnd"/>
@@ -151,15 +117,27 @@
           <w:ilvl w:val="0"/>
           <w:numId w:val="6"/>
         </w:numPr>
-      </w:pPr>
-      <w:proofErr w:type="spellStart"/>
-      <w:r>
+        <w:rPr>
+          <w:color w:val="E7E6E6" w:themeColor="background2"/>
+        </w:rPr>
+      </w:pPr>
+      <w:proofErr w:type="spellStart"/>
+      <w:r>
+        <w:rPr>
+          <w:color w:val="E7E6E6" w:themeColor="background2"/>
+        </w:rPr>
         <w:t>Team</w:t>
       </w:r>
       <w:r>
+        <w:rPr>
+          <w:color w:val="E7E6E6" w:themeColor="background2"/>
+        </w:rPr>
         <w:t>Answer</w:t>
       </w:r>
       <w:r>
+        <w:rPr>
+          <w:color w:val="E7E6E6" w:themeColor="background2"/>
+        </w:rPr>
         <w:t>ID</w:t>
       </w:r>
       <w:proofErr w:type="spellEnd"/>
@@ -171,13 +149,22 @@
           <w:ilvl w:val="0"/>
           <w:numId w:val="6"/>
         </w:numPr>
-      </w:pPr>
-      <w:proofErr w:type="spellStart"/>
-      <w:r>
+        <w:rPr>
+          <w:color w:val="E7E6E6" w:themeColor="background2"/>
+        </w:rPr>
+      </w:pPr>
+      <w:proofErr w:type="spellStart"/>
+      <w:r>
+        <w:rPr>
+          <w:color w:val="E7E6E6" w:themeColor="background2"/>
+        </w:rPr>
         <w:t>TeamID</w:t>
       </w:r>
       <w:proofErr w:type="spellEnd"/>
       <w:r>
+        <w:rPr>
+          <w:color w:val="E7E6E6" w:themeColor="background2"/>
+        </w:rPr>
         <w:t>(ref)</w:t>
       </w:r>
     </w:p>
@@ -188,13 +175,22 @@
           <w:ilvl w:val="0"/>
           <w:numId w:val="6"/>
         </w:numPr>
-      </w:pPr>
-      <w:proofErr w:type="spellStart"/>
-      <w:r>
+        <w:rPr>
+          <w:color w:val="E7E6E6" w:themeColor="background2"/>
+        </w:rPr>
+      </w:pPr>
+      <w:proofErr w:type="spellStart"/>
+      <w:r>
+        <w:rPr>
+          <w:color w:val="E7E6E6" w:themeColor="background2"/>
+        </w:rPr>
         <w:t>QuestionID</w:t>
       </w:r>
       <w:proofErr w:type="spellEnd"/>
       <w:r>
+        <w:rPr>
+          <w:color w:val="E7E6E6" w:themeColor="background2"/>
+        </w:rPr>
         <w:t>(ref)</w:t>
       </w:r>
     </w:p>
@@ -205,9 +201,15 @@
           <w:ilvl w:val="0"/>
           <w:numId w:val="6"/>
         </w:numPr>
-      </w:pPr>
-      <w:proofErr w:type="spellStart"/>
-      <w:r>
+        <w:rPr>
+          <w:color w:val="E7E6E6" w:themeColor="background2"/>
+        </w:rPr>
+      </w:pPr>
+      <w:proofErr w:type="spellStart"/>
+      <w:r>
+        <w:rPr>
+          <w:color w:val="E7E6E6" w:themeColor="background2"/>
+        </w:rPr>
         <w:t>Answer</w:t>
       </w:r>
       <w:proofErr w:type="spellEnd"/>
@@ -219,9 +221,15 @@
           <w:ilvl w:val="0"/>
           <w:numId w:val="6"/>
         </w:numPr>
-      </w:pPr>
-      <w:proofErr w:type="spellStart"/>
-      <w:r>
+        <w:rPr>
+          <w:color w:val="E7E6E6" w:themeColor="background2"/>
+        </w:rPr>
+      </w:pPr>
+      <w:proofErr w:type="spellStart"/>
+      <w:r>
+        <w:rPr>
+          <w:color w:val="E7E6E6" w:themeColor="background2"/>
+        </w:rPr>
         <w:t>Approved</w:t>
       </w:r>
       <w:proofErr w:type="spellEnd"/>
@@ -268,6 +276,23 @@
           <w:numId w:val="3"/>
         </w:numPr>
       </w:pPr>
+      <w:proofErr w:type="spellStart"/>
+      <w:r>
+        <w:t>QuizMasterID</w:t>
+      </w:r>
+      <w:proofErr w:type="spellEnd"/>
+      <w:r>
+        <w:t>(ref)</w:t>
+      </w:r>
+    </w:p>
+    <w:p>
+      <w:pPr>
+        <w:pStyle w:val="Lijstalinea"/>
+        <w:numPr>
+          <w:ilvl w:val="0"/>
+          <w:numId w:val="3"/>
+        </w:numPr>
+      </w:pPr>
       <w:r>
         <w:t>Status</w:t>
       </w:r>
@@ -292,16 +317,31 @@
         <w:t xml:space="preserve">[ </w:t>
       </w:r>
       <w:r>
+        <w:br/>
+        <w:t xml:space="preserve"> </w:t>
+      </w:r>
+      <w:r>
         <w:t xml:space="preserve">{ </w:t>
       </w:r>
+      <w:r>
+        <w:br/>
+        <w:t xml:space="preserve">   </w:t>
+      </w:r>
       <w:proofErr w:type="spellStart"/>
       <w:r>
         <w:t>RoundID</w:t>
       </w:r>
       <w:proofErr w:type="spellEnd"/>
       <w:r>
+        <w:t xml:space="preserve"> ??</w:t>
+      </w:r>
+      <w:r>
         <w:t xml:space="preserve">, </w:t>
       </w:r>
+      <w:r>
+        <w:br/>
+        <w:t xml:space="preserve">   </w:t>
+      </w:r>
       <w:proofErr w:type="spellStart"/>
       <w:r>
         <w:t>RoundNumber</w:t>
@@ -310,6 +350,10 @@
       <w:r>
         <w:t xml:space="preserve">, </w:t>
       </w:r>
+      <w:r>
+        <w:br/>
+        <w:t xml:space="preserve">   </w:t>
+      </w:r>
       <w:proofErr w:type="spellStart"/>
       <w:r>
         <w:t>Category</w:t>
@@ -318,13 +362,16 @@
       <w:r>
         <w:t xml:space="preserve">, </w:t>
       </w:r>
-      <w:proofErr w:type="spellStart"/>
-      <w:r>
-        <w:t>closed</w:t>
-      </w:r>
-      <w:proofErr w:type="spellEnd"/>
-      <w:r>
-        <w:t xml:space="preserve">,  </w:t>
+      <w:r>
+        <w:br/>
+        <w:t xml:space="preserve">   C</w:t>
+      </w:r>
+      <w:r>
+        <w:t xml:space="preserve">losed,  </w:t>
+      </w:r>
+      <w:r>
+        <w:br/>
+        <w:t xml:space="preserve">   </w:t>
       </w:r>
       <w:proofErr w:type="spellStart"/>
       <w:r>
@@ -332,7 +379,18 @@
       </w:r>
       <w:proofErr w:type="spellEnd"/>
       <w:r>
-        <w:t xml:space="preserve"> [ { </w:t>
+        <w:t xml:space="preserve"> [ </w:t>
+      </w:r>
+      <w:r>
+        <w:br/>
+        <w:t xml:space="preserve">                       </w:t>
+      </w:r>
+      <w:r>
+        <w:t xml:space="preserve">{ </w:t>
+      </w:r>
+      <w:r>
+        <w:br/>
+        <w:t xml:space="preserve">                           </w:t>
       </w:r>
       <w:proofErr w:type="spellStart"/>
       <w:r>
@@ -340,18 +398,116 @@
       </w:r>
       <w:proofErr w:type="spellEnd"/>
       <w:r>
+        <w:t xml:space="preserve"> (ref)</w:t>
+      </w:r>
+      <w:r>
         <w:t xml:space="preserve">, </w:t>
       </w:r>
-      <w:proofErr w:type="spellStart"/>
-      <w:r>
-        <w:t>closed</w:t>
-      </w:r>
-      <w:proofErr w:type="spellEnd"/>
-      <w:r>
-        <w:t xml:space="preserve"> } ] }</w:t>
-      </w:r>
-      <w:r>
-        <w:t xml:space="preserve"> ]</w:t>
+      <w:r>
+        <w:br/>
+        <w:t xml:space="preserve">                           C</w:t>
+      </w:r>
+      <w:r>
+        <w:t>losed</w:t>
+      </w:r>
+      <w:r>
+        <w:t xml:space="preserve">, </w:t>
+      </w:r>
+      <w:r>
+        <w:br/>
+        <w:t xml:space="preserve">                           </w:t>
+      </w:r>
+      <w:proofErr w:type="spellStart"/>
+      <w:r>
+        <w:t>TeamAnswer</w:t>
+      </w:r>
+      <w:r>
+        <w:t>s</w:t>
+      </w:r>
+      <w:proofErr w:type="spellEnd"/>
+      <w:r>
+        <w:t xml:space="preserve"> [</w:t>
+      </w:r>
+      <w:r>
+        <w:br/>
+        <w:t xml:space="preserve">                             {</w:t>
+      </w:r>
+      <w:r>
+        <w:br/>
+        <w:t xml:space="preserve">                                 </w:t>
+      </w:r>
+      <w:proofErr w:type="spellStart"/>
+      <w:r>
+        <w:t>TeamID</w:t>
+      </w:r>
+      <w:proofErr w:type="spellEnd"/>
+      <w:r>
+        <w:t xml:space="preserve"> (ref)</w:t>
+      </w:r>
+      <w:r>
+        <w:t>,</w:t>
+      </w:r>
+      <w:r>
+        <w:br/>
+        <w:t xml:space="preserve">                                 </w:t>
+      </w:r>
+      <w:proofErr w:type="spellStart"/>
+      <w:r>
+        <w:t>Answer</w:t>
+      </w:r>
+      <w:proofErr w:type="spellEnd"/>
+      <w:r>
+        <w:t>,</w:t>
+      </w:r>
+      <w:r>
+        <w:br/>
+        <w:t xml:space="preserve">                                 </w:t>
+      </w:r>
+      <w:proofErr w:type="spellStart"/>
+      <w:r>
+        <w:t>Approved</w:t>
+      </w:r>
+      <w:proofErr w:type="spellEnd"/>
+      <w:r>
+        <w:br/>
+        <w:t xml:space="preserve">                             }</w:t>
+      </w:r>
+      <w:r>
+        <w:br/>
+        <w:t xml:space="preserve">                           ]</w:t>
+      </w:r>
+      <w:r>
+        <w:t xml:space="preserve"> </w:t>
+      </w:r>
+      <w:r>
+        <w:br/>
+        <w:t xml:space="preserve">                       </w:t>
+      </w:r>
+      <w:r>
+        <w:t xml:space="preserve">} </w:t>
+      </w:r>
+      <w:r>
+        <w:br/>
+        <w:t xml:space="preserve">   </w:t>
+      </w:r>
+      <w:r>
+        <w:t xml:space="preserve">] </w:t>
+      </w:r>
+      <w:r>
+        <w:br/>
+        <w:t xml:space="preserve"> </w:t>
+      </w:r>
+      <w:r>
+        <w:t>}</w:t>
+      </w:r>
+      <w:r>
+        <w:t xml:space="preserve"> </w:t>
+      </w:r>
+      <w:r>
+        <w:br/>
+      </w:r>
+      <w:r>
+        <w:t>]</w:t>
       </w:r>
     </w:p>
     <w:p>
@@ -428,6 +584,7 @@
       </w:pPr>
       <w:proofErr w:type="spellStart"/>
       <w:r>
+        <w:lastRenderedPageBreak/>
         <w:t>Category</w:t>
       </w:r>
       <w:r>
@@ -568,7 +725,13 @@
         <w:br/>
       </w:r>
       <w:r>
-        <w:t>/l</w:t>
+        <w:t>/</w:t>
+      </w:r>
+      <w:r>
+        <w:t>team/</w:t>
+      </w:r>
+      <w:r>
+        <w:t>l</w:t>
       </w:r>
       <w:r>
         <w:t>ogin</w:t>
@@ -584,7 +747,6 @@
         <w:rPr>
           <w:b/>
         </w:rPr>
-        <w:lastRenderedPageBreak/>
         <w:t>Submit</w:t>
       </w:r>
       <w:proofErr w:type="spellEnd"/>
@@ -596,6 +758,11 @@
       </w:r>
       <w:r>
         <w:br/>
+      </w:r>
+      <w:r>
+        <w:t>/quiz/12</w:t>
+      </w:r>
+      <w:r>
         <w:t>/team (POST)</w:t>
       </w:r>
       <w:r>
@@ -640,37 +807,26 @@
         <w:t>team/33 (PUT)</w:t>
       </w:r>
       <w:r>
-        <w:br/>
-      </w:r>
-      <w:r>
-        <w:br/>
-      </w:r>
-      <w:r>
-        <w:rPr>
-          <w:b/>
-        </w:rPr>
-        <w:t xml:space="preserve">Get team info </w:t>
-      </w:r>
-      <w:proofErr w:type="spellStart"/>
-      <w:r>
-        <w:rPr>
-          <w:b/>
-        </w:rPr>
-        <w:t>to</w:t>
-      </w:r>
-      <w:proofErr w:type="spellEnd"/>
-      <w:r>
-        <w:rPr>
-          <w:b/>
-        </w:rPr>
         <w:t xml:space="preserve"> </w:t>
       </w:r>
-      <w:proofErr w:type="spellStart"/>
-      <w:r>
-        <w:rPr>
-          <w:b/>
-        </w:rPr>
-        <w:t>see</w:t>
+      <w:r>
+        <w:br/>
+      </w:r>
+      <w:r>
+        <w:br/>
+      </w:r>
+      <w:r>
+        <w:rPr>
+          <w:b/>
+        </w:rPr>
+        <w:t xml:space="preserve">Get </w:t>
+      </w:r>
+      <w:proofErr w:type="spellStart"/>
+      <w:r>
+        <w:rPr>
+          <w:b/>
+        </w:rPr>
+        <w:t>current</w:t>
       </w:r>
       <w:proofErr w:type="spellEnd"/>
       <w:r>
@@ -679,56 +835,44 @@
         </w:rPr>
         <w:t xml:space="preserve"> </w:t>
       </w:r>
-      <w:proofErr w:type="spellStart"/>
-      <w:r>
-        <w:rPr>
-          <w:b/>
-        </w:rPr>
-        <w:t>if</w:t>
-      </w:r>
-      <w:proofErr w:type="spellEnd"/>
-      <w:r>
-        <w:rPr>
-          <w:b/>
-        </w:rPr>
-        <w:t xml:space="preserve"> name is </w:t>
-      </w:r>
-      <w:proofErr w:type="spellStart"/>
-      <w:r>
-        <w:rPr>
-          <w:b/>
-        </w:rPr>
-        <w:t>accepted</w:t>
-      </w:r>
-      <w:proofErr w:type="spellEnd"/>
-      <w:r>
-        <w:br/>
-        <w:t>/team/33 (</w:t>
-      </w:r>
-      <w:r>
-        <w:t>GET</w:t>
-      </w:r>
-      <w:r>
-        <w:t>)</w:t>
-      </w:r>
-      <w:r>
-        <w:br/>
-      </w:r>
-      <w:r>
-        <w:br/>
-      </w:r>
-      <w:r>
-        <w:rPr>
-          <w:b/>
-        </w:rPr>
-        <w:t xml:space="preserve">Get </w:t>
-      </w:r>
-      <w:proofErr w:type="spellStart"/>
-      <w:r>
-        <w:rPr>
-          <w:b/>
-        </w:rPr>
-        <w:t>current</w:t>
+      <w:r>
+        <w:rPr>
+          <w:b/>
+        </w:rPr>
+        <w:t>question</w:t>
+      </w:r>
+      <w:r>
+        <w:br/>
+      </w:r>
+      <w:r>
+        <w:t>/quiz/12/</w:t>
+      </w:r>
+      <w:proofErr w:type="spellStart"/>
+      <w:r>
+        <w:t>round</w:t>
+      </w:r>
+      <w:proofErr w:type="spellEnd"/>
+      <w:r>
+        <w:t>/1/question</w:t>
+      </w:r>
+      <w:r>
+        <w:t>/1</w:t>
+      </w:r>
+      <w:r>
+        <w:t xml:space="preserve"> (GET)</w:t>
+      </w:r>
+      <w:r>
+        <w:br/>
+      </w:r>
+      <w:r>
+        <w:br/>
+      </w:r>
+      <w:proofErr w:type="spellStart"/>
+      <w:r>
+        <w:rPr>
+          <w:b/>
+        </w:rPr>
+        <w:t>Submit</w:t>
       </w:r>
       <w:proofErr w:type="spellEnd"/>
       <w:r>
@@ -742,15 +886,9 @@
         <w:rPr>
           <w:b/>
         </w:rPr>
-        <w:t>active</w:t>
-      </w:r>
-      <w:proofErr w:type="spellEnd"/>
-      <w:r>
-        <w:rPr>
-          <w:b/>
-        </w:rPr>
-        <w:t xml:space="preserve"> question</w:t>
-      </w:r>
+        <w:t>answer</w:t>
+      </w:r>
+      <w:proofErr w:type="spellEnd"/>
       <w:r>
         <w:br/>
       </w:r>
@@ -763,44 +901,48 @@
       </w:r>
       <w:proofErr w:type="spellEnd"/>
       <w:r>
-        <w:t>/1/</w:t>
-      </w:r>
-      <w:proofErr w:type="spellStart"/>
-      <w:r>
-        <w:t>question?closed</w:t>
-      </w:r>
-      <w:proofErr w:type="spellEnd"/>
-      <w:r>
-        <w:t>=</w:t>
-      </w:r>
-      <w:proofErr w:type="spellStart"/>
-      <w:r>
-        <w:t>false</w:t>
-      </w:r>
-      <w:proofErr w:type="spellEnd"/>
-      <w:r>
-        <w:t xml:space="preserve"> (GET)</w:t>
-      </w:r>
-      <w:r>
-        <w:br/>
-      </w:r>
-      <w:r>
-        <w:br/>
-      </w:r>
-      <w:proofErr w:type="spellStart"/>
-      <w:r>
-        <w:rPr>
-          <w:b/>
-        </w:rPr>
-        <w:t>Submit</w:t>
-      </w:r>
-      <w:proofErr w:type="spellEnd"/>
-      <w:r>
-        <w:rPr>
-          <w:b/>
-        </w:rPr>
+        <w:t>/1/question/1</w:t>
+      </w:r>
+      <w:r>
+        <w:t>/</w:t>
+      </w:r>
+      <w:proofErr w:type="spellStart"/>
+      <w:r>
+        <w:t>teamanswer</w:t>
+      </w:r>
+      <w:proofErr w:type="spellEnd"/>
+      <w:r>
         <w:t xml:space="preserve"> </w:t>
       </w:r>
+      <w:r>
+        <w:t>(POST)</w:t>
+      </w:r>
+      <w:r>
+        <w:br/>
+      </w:r>
+      <w:r>
+        <w:br/>
+      </w:r>
+      <w:r>
+        <w:rPr>
+          <w:b/>
+        </w:rPr>
+        <w:t xml:space="preserve">Get last </w:t>
+      </w:r>
+      <w:proofErr w:type="spellStart"/>
+      <w:r>
+        <w:rPr>
+          <w:b/>
+        </w:rPr>
+        <w:t>given</w:t>
+      </w:r>
+      <w:proofErr w:type="spellEnd"/>
+      <w:r>
+        <w:rPr>
+          <w:b/>
+        </w:rPr>
+        <w:t xml:space="preserve"> </w:t>
+      </w:r>
       <w:proofErr w:type="spellStart"/>
       <w:r>
         <w:rPr>
@@ -811,7 +953,17 @@
       <w:proofErr w:type="spellEnd"/>
       <w:r>
         <w:br/>
-        <w:t>/</w:t>
+      </w:r>
+      <w:r>
+        <w:t>/quiz/12/</w:t>
+      </w:r>
+      <w:proofErr w:type="spellStart"/>
+      <w:r>
+        <w:t>round</w:t>
+      </w:r>
+      <w:proofErr w:type="spellEnd"/>
+      <w:r>
+        <w:t>/1/question/1/</w:t>
       </w:r>
       <w:proofErr w:type="spellStart"/>
       <w:r>
@@ -819,48 +971,7 @@
       </w:r>
       <w:proofErr w:type="spellEnd"/>
       <w:r>
-        <w:t>/</w:t>
-      </w:r>
-      <w:r>
-        <w:t xml:space="preserve"> (POST)</w:t>
-      </w:r>
-      <w:r>
-        <w:br/>
-      </w:r>
-      <w:r>
-        <w:br/>
-      </w:r>
-      <w:r>
-        <w:rPr>
-          <w:b/>
-        </w:rPr>
-        <w:t xml:space="preserve">Get last </w:t>
-      </w:r>
-      <w:proofErr w:type="spellStart"/>
-      <w:r>
-        <w:rPr>
-          <w:b/>
-        </w:rPr>
-        <w:t>given</w:t>
-      </w:r>
-      <w:proofErr w:type="spellEnd"/>
-      <w:r>
-        <w:rPr>
-          <w:b/>
-        </w:rPr>
-        <w:t xml:space="preserve"> </w:t>
-      </w:r>
-      <w:proofErr w:type="spellStart"/>
-      <w:r>
-        <w:rPr>
-          <w:b/>
-        </w:rPr>
-        <w:t>answer</w:t>
-      </w:r>
-      <w:proofErr w:type="spellEnd"/>
-      <w:r>
-        <w:br/>
-        <w:t>/team/33/teamanswer?top1</w:t>
+        <w:t>/33 (GET)</w:t>
       </w:r>
     </w:p>
     <w:p/>
@@ -878,7 +989,15 @@
           <w:sz w:val="24"/>
           <w:szCs w:val="24"/>
         </w:rPr>
-        <w:t>Team app</w:t>
+        <w:t>Quizmaster</w:t>
+      </w:r>
+      <w:r>
+        <w:rPr>
+          <w:b/>
+          <w:sz w:val="24"/>
+          <w:szCs w:val="24"/>
+        </w:rPr>
+        <w:t xml:space="preserve"> app</w:t>
       </w:r>
     </w:p>
     <w:p>
@@ -914,8 +1033,13 @@
       <w:proofErr w:type="spellEnd"/>
       <w:r>
         <w:br/>
-        <w:t>/quizmaster/login</w:t>
-      </w:r>
+        <w:t>/quizmaster/</w:t>
+      </w:r>
+      <w:proofErr w:type="spellStart"/>
+      <w:r>
+        <w:t>logout</w:t>
+      </w:r>
+      <w:proofErr w:type="spellEnd"/>
       <w:r>
         <w:br/>
       </w:r>
@@ -946,47 +1070,884 @@
       </w:r>
       <w:r>
         <w:br/>
-        <w:t>/quiz/34 (GET</w:t>
+        <w:t>/quiz/34 (GET)</w:t>
+      </w:r>
+      <w:r>
+        <w:br/>
+      </w:r>
+      <w:r>
+        <w:br/>
+      </w:r>
+      <w:r>
+        <w:rPr>
+          <w:b/>
+        </w:rPr>
+        <w:lastRenderedPageBreak/>
+        <w:t xml:space="preserve">Get </w:t>
+      </w:r>
+      <w:r>
+        <w:rPr>
+          <w:b/>
+        </w:rPr>
+        <w:t>team</w:t>
+      </w:r>
+      <w:r>
+        <w:rPr>
+          <w:b/>
+        </w:rPr>
+        <w:t xml:space="preserve"> </w:t>
+      </w:r>
+      <w:proofErr w:type="spellStart"/>
+      <w:r>
+        <w:rPr>
+          <w:b/>
+        </w:rPr>
+        <w:t>appliances</w:t>
+      </w:r>
+      <w:proofErr w:type="spellEnd"/>
+      <w:r>
+        <w:br/>
+        <w:t>/</w:t>
+      </w:r>
+      <w:r>
+        <w:t>quiz/34/</w:t>
+      </w:r>
+      <w:r>
+        <w:t>team</w:t>
+      </w:r>
+      <w:r>
+        <w:t xml:space="preserve"> (GET)</w:t>
+      </w:r>
+      <w:r>
+        <w:br/>
+      </w:r>
+      <w:r>
+        <w:br/>
+      </w:r>
+      <w:proofErr w:type="spellStart"/>
+      <w:r>
+        <w:rPr>
+          <w:b/>
+        </w:rPr>
+        <w:t>Create</w:t>
+      </w:r>
+      <w:proofErr w:type="spellEnd"/>
+      <w:r>
+        <w:rPr>
+          <w:b/>
+        </w:rPr>
+        <w:t xml:space="preserve"> </w:t>
+      </w:r>
+      <w:proofErr w:type="spellStart"/>
+      <w:r>
+        <w:rPr>
+          <w:b/>
+        </w:rPr>
+        <w:t>Round</w:t>
+      </w:r>
+      <w:proofErr w:type="spellEnd"/>
+      <w:r>
+        <w:br/>
+        <w:t>/quiz/34/</w:t>
+      </w:r>
+      <w:proofErr w:type="spellStart"/>
+      <w:r>
+        <w:t>round</w:t>
+      </w:r>
+      <w:proofErr w:type="spellEnd"/>
+      <w:r>
+        <w:t xml:space="preserve"> (</w:t>
+      </w:r>
+      <w:r>
+        <w:t>POST</w:t>
+      </w:r>
+      <w:r>
+        <w:t>)</w:t>
+      </w:r>
+      <w:r>
+        <w:br/>
+      </w:r>
+      <w:r>
+        <w:br/>
+      </w:r>
+      <w:proofErr w:type="spellStart"/>
+      <w:r>
+        <w:rPr>
+          <w:b/>
+        </w:rPr>
+        <w:t>Create</w:t>
+      </w:r>
+      <w:proofErr w:type="spellEnd"/>
+      <w:r>
+        <w:rPr>
+          <w:b/>
+        </w:rPr>
+        <w:t xml:space="preserve"> </w:t>
+      </w:r>
+      <w:proofErr w:type="spellStart"/>
+      <w:r>
+        <w:rPr>
+          <w:b/>
+        </w:rPr>
+        <w:t>Round</w:t>
+      </w:r>
+      <w:proofErr w:type="spellEnd"/>
+      <w:r>
+        <w:rPr>
+          <w:b/>
+        </w:rPr>
+        <w:t xml:space="preserve"> Question</w:t>
+      </w:r>
+      <w:r>
+        <w:br/>
+        <w:t>/quiz/34/</w:t>
+      </w:r>
+      <w:proofErr w:type="spellStart"/>
+      <w:r>
+        <w:t>round</w:t>
+      </w:r>
+      <w:proofErr w:type="spellEnd"/>
+      <w:r>
+        <w:t>/1/Question</w:t>
+      </w:r>
+      <w:r>
+        <w:t xml:space="preserve"> (POST)</w:t>
+      </w:r>
+      <w:r>
+        <w:br/>
+      </w:r>
+      <w:r>
+        <w:br/>
+      </w:r>
+      <w:r>
+        <w:rPr>
+          <w:b/>
+        </w:rPr>
+        <w:t xml:space="preserve">Get </w:t>
+      </w:r>
+      <w:proofErr w:type="spellStart"/>
+      <w:r>
+        <w:rPr>
+          <w:b/>
+        </w:rPr>
+        <w:t>round</w:t>
+      </w:r>
+      <w:proofErr w:type="spellEnd"/>
+      <w:r>
+        <w:rPr>
+          <w:b/>
+        </w:rPr>
+        <w:t xml:space="preserve"> question info</w:t>
+      </w:r>
+      <w:r>
+        <w:br/>
+      </w:r>
+      <w:r>
+        <w:t>/quiz/34/</w:t>
+      </w:r>
+      <w:proofErr w:type="spellStart"/>
+      <w:r>
+        <w:t>round</w:t>
+      </w:r>
+      <w:proofErr w:type="spellEnd"/>
+      <w:r>
+        <w:t>/1/Question</w:t>
+      </w:r>
+      <w:r>
+        <w:t>/1</w:t>
+      </w:r>
+      <w:r>
+        <w:t xml:space="preserve"> (</w:t>
+      </w:r>
+      <w:r>
+        <w:t>GET</w:t>
+      </w:r>
+      <w:r>
+        <w:t>)</w:t>
+      </w:r>
+      <w:r>
+        <w:br/>
+      </w:r>
+      <w:r>
+        <w:br/>
+      </w:r>
+      <w:r>
+        <w:rPr>
+          <w:b/>
+        </w:rPr>
+        <w:t xml:space="preserve">Get </w:t>
+      </w:r>
+      <w:proofErr w:type="spellStart"/>
+      <w:r>
+        <w:rPr>
+          <w:b/>
+        </w:rPr>
+        <w:t>round</w:t>
+      </w:r>
+      <w:proofErr w:type="spellEnd"/>
+      <w:r>
+        <w:rPr>
+          <w:b/>
+        </w:rPr>
+        <w:t xml:space="preserve"> question </w:t>
+      </w:r>
+      <w:r>
+        <w:rPr>
+          <w:b/>
+        </w:rPr>
+        <w:t xml:space="preserve">team </w:t>
+      </w:r>
+      <w:proofErr w:type="spellStart"/>
+      <w:r>
+        <w:rPr>
+          <w:b/>
+        </w:rPr>
+        <w:t>answers</w:t>
+      </w:r>
+      <w:proofErr w:type="spellEnd"/>
+      <w:r>
+        <w:br/>
+        <w:t>/quiz/34/</w:t>
+      </w:r>
+      <w:proofErr w:type="spellStart"/>
+      <w:r>
+        <w:t>round</w:t>
+      </w:r>
+      <w:proofErr w:type="spellEnd"/>
+      <w:r>
+        <w:t>/1/Question/1</w:t>
+      </w:r>
+      <w:r>
+        <w:t>/</w:t>
+      </w:r>
+      <w:proofErr w:type="spellStart"/>
+      <w:r>
+        <w:t>teamanswers</w:t>
+      </w:r>
+      <w:proofErr w:type="spellEnd"/>
+      <w:r>
+        <w:t xml:space="preserve"> (GET)</w:t>
+      </w:r>
+      <w:r>
+        <w:br/>
+      </w:r>
+      <w:r>
+        <w:br/>
+      </w:r>
+      <w:r>
+        <w:rPr>
+          <w:b/>
+        </w:rPr>
+        <w:t>Accept/</w:t>
+      </w:r>
+      <w:proofErr w:type="spellStart"/>
+      <w:r>
+        <w:rPr>
+          <w:b/>
+        </w:rPr>
+        <w:t>Deny</w:t>
+      </w:r>
+      <w:proofErr w:type="spellEnd"/>
+      <w:r>
+        <w:rPr>
+          <w:b/>
+        </w:rPr>
+        <w:t xml:space="preserve"> team </w:t>
+      </w:r>
+      <w:proofErr w:type="spellStart"/>
+      <w:r>
+        <w:rPr>
+          <w:b/>
+        </w:rPr>
+        <w:t>answer</w:t>
+      </w:r>
+      <w:proofErr w:type="spellEnd"/>
+      <w:r>
+        <w:br/>
+        <w:t>/quiz/34/</w:t>
+      </w:r>
+      <w:proofErr w:type="spellStart"/>
+      <w:r>
+        <w:t>round</w:t>
+      </w:r>
+      <w:proofErr w:type="spellEnd"/>
+      <w:r>
+        <w:t>/1/Question/1/</w:t>
+      </w:r>
+      <w:proofErr w:type="spellStart"/>
+      <w:r>
+        <w:t>teamanswers</w:t>
+      </w:r>
+      <w:proofErr w:type="spellEnd"/>
+      <w:r>
+        <w:t>/33</w:t>
+      </w:r>
+      <w:r>
+        <w:t xml:space="preserve"> (</w:t>
+      </w:r>
+      <w:r>
+        <w:t>PUT</w:t>
+      </w:r>
+      <w:r>
+        <w:t>)</w:t>
+      </w:r>
+      <w:r>
+        <w:br/>
+      </w:r>
+      <w:r>
+        <w:br/>
+      </w:r>
+      <w:r>
+        <w:rPr>
+          <w:b/>
+        </w:rPr>
+        <w:t>End quiz</w:t>
+      </w:r>
+      <w:r>
+        <w:br/>
+        <w:t>/quiz/34/</w:t>
+      </w:r>
+      <w:r>
+        <w:t xml:space="preserve"> (PUT) </w:t>
+      </w:r>
+    </w:p>
+    <w:p/>
+    <w:p>
+      <w:pPr>
+        <w:rPr>
+          <w:b/>
+          <w:sz w:val="24"/>
+          <w:szCs w:val="24"/>
+        </w:rPr>
+      </w:pPr>
+      <w:r>
+        <w:rPr>
+          <w:b/>
+          <w:sz w:val="24"/>
+          <w:szCs w:val="24"/>
+        </w:rPr>
+        <w:t>Scoreboard</w:t>
+      </w:r>
+      <w:r>
+        <w:rPr>
+          <w:b/>
+          <w:sz w:val="24"/>
+          <w:szCs w:val="24"/>
+        </w:rPr>
+        <w:t xml:space="preserve"> app</w:t>
+      </w:r>
+    </w:p>
+    <w:p>
+      <w:r>
+        <w:t>/quiz/{</w:t>
+      </w:r>
+      <w:proofErr w:type="spellStart"/>
+      <w:r>
+        <w:t>id</w:t>
+      </w:r>
+      <w:proofErr w:type="spellEnd"/>
+      <w:r>
+        <w:t>} (GET)</w:t>
+      </w:r>
+      <w:r>
+        <w:br/>
+      </w:r>
+      <w:r>
+        <w:br/>
+        <w:t>/quiz/{</w:t>
+      </w:r>
+      <w:proofErr w:type="spellStart"/>
+      <w:r>
+        <w:t>id</w:t>
+      </w:r>
+      <w:proofErr w:type="spellEnd"/>
+      <w:r>
+        <w:t>}/team/{</w:t>
+      </w:r>
+      <w:proofErr w:type="spellStart"/>
+      <w:r>
+        <w:t>id</w:t>
+      </w:r>
+      <w:proofErr w:type="spellEnd"/>
+      <w:r>
+        <w:t>} (GET)</w:t>
+      </w:r>
+    </w:p>
+    <w:p/>
+    <w:p/>
+    <w:p>
+      <w:pPr>
+        <w:rPr>
+          <w:sz w:val="28"/>
+          <w:szCs w:val="28"/>
+        </w:rPr>
+      </w:pPr>
+      <w:proofErr w:type="spellStart"/>
+      <w:r>
+        <w:rPr>
+          <w:sz w:val="28"/>
+          <w:szCs w:val="28"/>
+        </w:rPr>
+        <w:t>Websocket</w:t>
+      </w:r>
+      <w:proofErr w:type="spellEnd"/>
+      <w:r>
+        <w:rPr>
+          <w:sz w:val="28"/>
+          <w:szCs w:val="28"/>
+        </w:rPr>
+        <w:t xml:space="preserve"> </w:t>
+      </w:r>
+      <w:proofErr w:type="spellStart"/>
+      <w:r>
+        <w:rPr>
+          <w:sz w:val="28"/>
+          <w:szCs w:val="28"/>
+        </w:rPr>
+        <w:t>communication</w:t>
+      </w:r>
+      <w:proofErr w:type="spellEnd"/>
+    </w:p>
+    <w:p>
+      <w:pPr>
+        <w:rPr>
+          <w:sz w:val="28"/>
+          <w:szCs w:val="28"/>
+        </w:rPr>
+      </w:pPr>
+      <w:r>
+        <w:rPr>
+          <w:b/>
+        </w:rPr>
+        <w:t xml:space="preserve">Team enters </w:t>
+      </w:r>
+      <w:proofErr w:type="spellStart"/>
+      <w:r>
+        <w:rPr>
+          <w:b/>
+        </w:rPr>
+        <w:t>teamname</w:t>
+      </w:r>
+      <w:proofErr w:type="spellEnd"/>
+      <w:r>
+        <w:rPr>
+          <w:b/>
+        </w:rPr>
+        <w:br/>
+      </w:r>
+      <w:proofErr w:type="spellStart"/>
+      <w:r>
+        <w:t>Notify</w:t>
+      </w:r>
+      <w:proofErr w:type="spellEnd"/>
+      <w:r>
+        <w:t xml:space="preserve"> quizmaster</w:t>
+      </w:r>
+      <w:r>
+        <w:rPr>
+          <w:b/>
+        </w:rPr>
+        <w:br/>
+      </w:r>
+      <w:r>
+        <w:rPr>
+          <w:b/>
+        </w:rPr>
+        <w:br/>
+      </w:r>
+      <w:proofErr w:type="spellStart"/>
+      <w:r>
+        <w:rPr>
+          <w:b/>
+        </w:rPr>
+        <w:t>Quizmaster</w:t>
+      </w:r>
+      <w:proofErr w:type="spellEnd"/>
+      <w:r>
+        <w:rPr>
+          <w:b/>
+        </w:rPr>
+        <w:t xml:space="preserve"> </w:t>
+      </w:r>
+      <w:proofErr w:type="spellStart"/>
+      <w:r>
+        <w:rPr>
+          <w:b/>
+        </w:rPr>
+        <w:t>approves</w:t>
+      </w:r>
+      <w:proofErr w:type="spellEnd"/>
+      <w:r>
+        <w:rPr>
+          <w:b/>
+        </w:rPr>
+        <w:t>/</w:t>
+      </w:r>
+      <w:proofErr w:type="spellStart"/>
+      <w:r>
+        <w:rPr>
+          <w:b/>
+        </w:rPr>
+        <w:t>disapproves</w:t>
+      </w:r>
+      <w:proofErr w:type="spellEnd"/>
+      <w:r>
+        <w:rPr>
+          <w:b/>
+        </w:rPr>
+        <w:t xml:space="preserve"> </w:t>
+      </w:r>
+      <w:proofErr w:type="spellStart"/>
+      <w:r>
+        <w:rPr>
+          <w:b/>
+        </w:rPr>
+        <w:t>teamname</w:t>
+      </w:r>
+      <w:proofErr w:type="spellEnd"/>
+      <w:r>
+        <w:rPr>
+          <w:b/>
+        </w:rPr>
+        <w:br/>
+      </w:r>
+      <w:proofErr w:type="spellStart"/>
+      <w:r>
+        <w:t>Notify</w:t>
+      </w:r>
+      <w:proofErr w:type="spellEnd"/>
+      <w:r>
+        <w:t xml:space="preserve"> team</w:t>
+      </w:r>
+      <w:r>
+        <w:br/>
+      </w:r>
+      <w:r>
+        <w:br/>
+      </w:r>
+      <w:r>
+        <w:rPr>
+          <w:b/>
+        </w:rPr>
+        <w:t xml:space="preserve">Quizmaster starts </w:t>
+      </w:r>
+      <w:r>
+        <w:rPr>
+          <w:b/>
+        </w:rPr>
+        <w:t>question</w:t>
+      </w:r>
+      <w:r>
+        <w:rPr>
+          <w:b/>
+        </w:rPr>
+        <w:br/>
+      </w:r>
+      <w:proofErr w:type="spellStart"/>
+      <w:r>
+        <w:t>Notify</w:t>
+      </w:r>
+      <w:proofErr w:type="spellEnd"/>
+      <w:r>
+        <w:t xml:space="preserve"> team (</w:t>
+      </w:r>
+      <w:proofErr w:type="spellStart"/>
+      <w:r>
+        <w:t>QuestionID</w:t>
+      </w:r>
+      <w:proofErr w:type="spellEnd"/>
+      <w:r>
+        <w:t xml:space="preserve">, </w:t>
+      </w:r>
+      <w:proofErr w:type="spellStart"/>
+      <w:r>
+        <w:t>RoundID</w:t>
+      </w:r>
+      <w:proofErr w:type="spellEnd"/>
+      <w:r>
+        <w:t>?</w:t>
+      </w:r>
+      <w:r>
+        <w:t>)</w:t>
+      </w:r>
+      <w:r>
+        <w:t xml:space="preserve">, </w:t>
+      </w:r>
+      <w:proofErr w:type="spellStart"/>
+      <w:r>
+        <w:t>notify</w:t>
+      </w:r>
+      <w:proofErr w:type="spellEnd"/>
+      <w:r>
+        <w:t xml:space="preserve"> scoreboard</w:t>
+      </w:r>
+      <w:r>
+        <w:br/>
+      </w:r>
+      <w:r>
+        <w:br/>
+      </w:r>
+      <w:r>
+        <w:rPr>
+          <w:b/>
+        </w:rPr>
+        <w:t xml:space="preserve">Team enters </w:t>
+      </w:r>
+      <w:proofErr w:type="spellStart"/>
+      <w:r>
+        <w:rPr>
+          <w:b/>
+        </w:rPr>
+        <w:t>answer</w:t>
+      </w:r>
+      <w:proofErr w:type="spellEnd"/>
+      <w:r>
+        <w:rPr>
+          <w:b/>
+        </w:rPr>
+        <w:t xml:space="preserve"> </w:t>
+      </w:r>
+      <w:proofErr w:type="spellStart"/>
+      <w:r>
+        <w:rPr>
+          <w:b/>
+        </w:rPr>
+        <w:t>for</w:t>
+      </w:r>
+      <w:proofErr w:type="spellEnd"/>
+      <w:r>
+        <w:rPr>
+          <w:b/>
+        </w:rPr>
+        <w:t xml:space="preserve"> question</w:t>
       </w:r>
       <w:bookmarkStart w:id="0" w:name="_GoBack"/>
       <w:bookmarkEnd w:id="0"/>
       <w:r>
-        <w:t>)</w:t>
-      </w:r>
-      <w:r>
-        <w:br/>
-      </w:r>
-      <w:r>
-        <w:br/>
-      </w:r>
-      <w:r>
-        <w:rPr>
-          <w:b/>
-        </w:rPr>
-        <w:t xml:space="preserve">Get quiz </w:t>
-      </w:r>
-      <w:proofErr w:type="spellStart"/>
-      <w:r>
-        <w:rPr>
-          <w:b/>
-        </w:rPr>
-        <w:t>appliances</w:t>
-      </w:r>
-      <w:proofErr w:type="spellEnd"/>
-      <w:r>
-        <w:br/>
+        <w:br/>
+      </w:r>
+      <w:proofErr w:type="spellStart"/>
+      <w:r>
+        <w:t>Notify</w:t>
+      </w:r>
+      <w:proofErr w:type="spellEnd"/>
+      <w:r>
+        <w:t xml:space="preserve"> quizmaster</w:t>
+      </w:r>
+      <w:r>
+        <w:br/>
+      </w:r>
+      <w:r>
+        <w:br/>
+      </w:r>
+      <w:proofErr w:type="spellStart"/>
+      <w:r>
+        <w:rPr>
+          <w:b/>
+        </w:rPr>
+        <w:t>Quizmaster</w:t>
+      </w:r>
+      <w:proofErr w:type="spellEnd"/>
+      <w:r>
+        <w:rPr>
+          <w:b/>
+        </w:rPr>
+        <w:t xml:space="preserve"> </w:t>
+      </w:r>
+      <w:proofErr w:type="spellStart"/>
+      <w:r>
+        <w:rPr>
+          <w:b/>
+        </w:rPr>
+        <w:t>closes</w:t>
+      </w:r>
+      <w:proofErr w:type="spellEnd"/>
+      <w:r>
+        <w:rPr>
+          <w:b/>
+        </w:rPr>
+        <w:t xml:space="preserve"> question</w:t>
+      </w:r>
+      <w:r>
+        <w:br/>
+      </w:r>
+      <w:proofErr w:type="spellStart"/>
+      <w:r>
+        <w:t>Notify</w:t>
+      </w:r>
+      <w:proofErr w:type="spellEnd"/>
+      <w:r>
+        <w:t xml:space="preserve"> team</w:t>
+      </w:r>
+      <w:r>
+        <w:t xml:space="preserve">, </w:t>
+      </w:r>
+      <w:proofErr w:type="spellStart"/>
+      <w:r>
+        <w:t>notify</w:t>
+      </w:r>
+      <w:proofErr w:type="spellEnd"/>
+      <w:r>
+        <w:t xml:space="preserve"> scoreboard</w:t>
+      </w:r>
+      <w:r>
+        <w:br/>
+      </w:r>
+      <w:r>
+        <w:br/>
+      </w:r>
+      <w:r>
+        <w:rPr>
+          <w:b/>
+        </w:rPr>
+        <w:t xml:space="preserve">Quizmaster </w:t>
+      </w:r>
+      <w:proofErr w:type="spellStart"/>
+      <w:r>
+        <w:rPr>
+          <w:b/>
+        </w:rPr>
+        <w:t>accepts</w:t>
+      </w:r>
+      <w:proofErr w:type="spellEnd"/>
+      <w:r>
+        <w:rPr>
+          <w:b/>
+        </w:rPr>
         <w:t>/</w:t>
       </w:r>
       <w:proofErr w:type="spellStart"/>
       <w:r>
-        <w:t>team?quizID</w:t>
-      </w:r>
-      <w:proofErr w:type="spellEnd"/>
-      <w:r>
-        <w:t>=34</w:t>
-      </w:r>
-    </w:p>
-    <w:p/>
+        <w:rPr>
+          <w:b/>
+        </w:rPr>
+        <w:t>denies</w:t>
+      </w:r>
+      <w:proofErr w:type="spellEnd"/>
+      <w:r>
+        <w:rPr>
+          <w:b/>
+        </w:rPr>
+        <w:t xml:space="preserve"> </w:t>
+      </w:r>
+      <w:proofErr w:type="spellStart"/>
+      <w:r>
+        <w:rPr>
+          <w:b/>
+        </w:rPr>
+        <w:t>given</w:t>
+      </w:r>
+      <w:proofErr w:type="spellEnd"/>
+      <w:r>
+        <w:rPr>
+          <w:b/>
+        </w:rPr>
+        <w:t xml:space="preserve"> </w:t>
+      </w:r>
+      <w:proofErr w:type="spellStart"/>
+      <w:r>
+        <w:rPr>
+          <w:b/>
+        </w:rPr>
+        <w:t>answer</w:t>
+      </w:r>
+      <w:proofErr w:type="spellEnd"/>
+      <w:r>
+        <w:br/>
+      </w:r>
+      <w:proofErr w:type="spellStart"/>
+      <w:r>
+        <w:lastRenderedPageBreak/>
+        <w:t>Notify</w:t>
+      </w:r>
+      <w:proofErr w:type="spellEnd"/>
+      <w:r>
+        <w:t xml:space="preserve"> team </w:t>
+      </w:r>
+      <w:proofErr w:type="spellStart"/>
+      <w:r>
+        <w:t>and</w:t>
+      </w:r>
+      <w:proofErr w:type="spellEnd"/>
+      <w:r>
+        <w:t xml:space="preserve"> </w:t>
+      </w:r>
+      <w:proofErr w:type="spellStart"/>
+      <w:r>
+        <w:t>notify</w:t>
+      </w:r>
+      <w:proofErr w:type="spellEnd"/>
+      <w:r>
+        <w:t xml:space="preserve"> scoreboard</w:t>
+      </w:r>
+      <w:r>
+        <w:br/>
+      </w:r>
+      <w:r>
+        <w:br/>
+      </w:r>
+      <w:r>
+        <w:rPr>
+          <w:b/>
+        </w:rPr>
+        <w:t xml:space="preserve">Quizmaster </w:t>
+      </w:r>
+      <w:proofErr w:type="spellStart"/>
+      <w:r>
+        <w:rPr>
+          <w:b/>
+        </w:rPr>
+        <w:t>ends</w:t>
+      </w:r>
+      <w:proofErr w:type="spellEnd"/>
+      <w:r>
+        <w:rPr>
+          <w:b/>
+        </w:rPr>
+        <w:t xml:space="preserve"> </w:t>
+      </w:r>
+      <w:proofErr w:type="spellStart"/>
+      <w:r>
+        <w:rPr>
+          <w:b/>
+        </w:rPr>
+        <w:t>quiznight</w:t>
+      </w:r>
+      <w:proofErr w:type="spellEnd"/>
+      <w:r>
+        <w:rPr>
+          <w:b/>
+        </w:rPr>
+        <w:br/>
+      </w:r>
+      <w:proofErr w:type="spellStart"/>
+      <w:r>
+        <w:t>Notify</w:t>
+      </w:r>
+      <w:proofErr w:type="spellEnd"/>
+      <w:r>
+        <w:t xml:space="preserve"> team</w:t>
+      </w:r>
+      <w:r>
+        <w:t xml:space="preserve"> </w:t>
+      </w:r>
+      <w:proofErr w:type="spellStart"/>
+      <w:r>
+        <w:t>and</w:t>
+      </w:r>
+      <w:proofErr w:type="spellEnd"/>
+      <w:r>
+        <w:t xml:space="preserve"> </w:t>
+      </w:r>
+      <w:proofErr w:type="spellStart"/>
+      <w:r>
+        <w:t>notify</w:t>
+      </w:r>
+      <w:proofErr w:type="spellEnd"/>
+      <w:r>
+        <w:t xml:space="preserve"> scoreboard</w:t>
+      </w:r>
+    </w:p>
     <w:p/>
     <w:sectPr>
       <w:pgSz w:w="11906" w:h="16838"/>
